--- a/y_PHA_Recert_Tenant_Letter_Cover.docx
+++ b/y_PHA_Recert_Tenant_Letter_Cover.docx
@@ -84,24 +84,8 @@
           <w:szCs w:val="32"/>
         </w:rPr>
       </w:pPr>
-    </w:p>
-    <w:p>
-      <w:pPr>
-        <w:rPr>
-          <w:rFonts w:ascii="Calibri" w:hAnsi="Calibri"/>
-          <w:sz w:val="32"/>
-          <w:szCs w:val="32"/>
-        </w:rPr>
-      </w:pPr>
-    </w:p>
-    <w:p>
-      <w:pPr>
-        <w:rPr>
-          <w:rFonts w:ascii="Calibri" w:hAnsi="Calibri"/>
-          <w:sz w:val="32"/>
-          <w:szCs w:val="32"/>
-        </w:rPr>
-      </w:pPr>
+      <w:bookmarkStart w:id="0" w:name="_GoBack"/>
+      <w:bookmarkEnd w:id="0"/>
     </w:p>
     <w:p>
       <w:pPr>
@@ -257,8 +241,6 @@
           <w:szCs w:val="32"/>
         </w:rPr>
       </w:pPr>
-      <w:bookmarkStart w:id="0" w:name="_GoBack"/>
-      <w:bookmarkEnd w:id="0"/>
     </w:p>
     <w:sectPr>
       <w:headerReference w:type="default" r:id="rId7"/>
